--- a/25012023_TableCastDokumentatio.docx
+++ b/25012023_TableCastDokumentatio.docx
@@ -239,6 +239,7 @@
                 <w:b/>
               </w:rPr>
             </w:pPr>
+            <w:proofErr w:type="spellStart"/>
             <w:r>
               <w:rPr>
                 <w:rFonts w:ascii="Arial" w:hAnsi="Arial" w:cs="Arial"/>
@@ -246,6 +247,7 @@
               </w:rPr>
               <w:t>Projektbezeichnung</w:t>
             </w:r>
+            <w:proofErr w:type="spellEnd"/>
           </w:p>
         </w:tc>
         <w:tc>
@@ -259,12 +261,14 @@
                 <w:rFonts w:ascii="Arial" w:hAnsi="Arial" w:cs="Arial"/>
               </w:rPr>
             </w:pPr>
+            <w:proofErr w:type="spellStart"/>
             <w:r>
               <w:rPr>
                 <w:rFonts w:ascii="Arial" w:hAnsi="Arial" w:cs="Arial"/>
               </w:rPr>
               <w:t>TableCast</w:t>
             </w:r>
+            <w:proofErr w:type="spellEnd"/>
           </w:p>
         </w:tc>
       </w:tr>
@@ -286,6 +290,7 @@
                 <w:lang w:val="de-DE"/>
               </w:rPr>
             </w:pPr>
+            <w:proofErr w:type="spellStart"/>
             <w:r>
               <w:rPr>
                 <w:rFonts w:ascii="Arial" w:hAnsi="Arial" w:cs="Arial"/>
@@ -301,6 +306,7 @@
               </w:rPr>
               <w:t>team</w:t>
             </w:r>
+            <w:proofErr w:type="spellEnd"/>
           </w:p>
         </w:tc>
         <w:tc>
@@ -319,7 +325,35 @@
               <w:rPr>
                 <w:rFonts w:ascii="Arial" w:hAnsi="Arial" w:cs="Arial"/>
               </w:rPr>
-              <w:t>Cedric Broukx, Alessandro Davare, Jan Grassegger, Sarah Hagenhofer</w:t>
+              <w:t xml:space="preserve">Cedric </w:t>
+            </w:r>
+            <w:proofErr w:type="spellStart"/>
+            <w:r>
+              <w:rPr>
+                <w:rFonts w:ascii="Arial" w:hAnsi="Arial" w:cs="Arial"/>
+              </w:rPr>
+              <w:t>Broukx</w:t>
+            </w:r>
+            <w:proofErr w:type="spellEnd"/>
+            <w:r>
+              <w:rPr>
+                <w:rFonts w:ascii="Arial" w:hAnsi="Arial" w:cs="Arial"/>
+              </w:rPr>
+              <w:t xml:space="preserve">, Alessandro Davare, Jan </w:t>
+            </w:r>
+            <w:proofErr w:type="spellStart"/>
+            <w:r>
+              <w:rPr>
+                <w:rFonts w:ascii="Arial" w:hAnsi="Arial" w:cs="Arial"/>
+              </w:rPr>
+              <w:t>Grassegger</w:t>
+            </w:r>
+            <w:proofErr w:type="spellEnd"/>
+            <w:r>
+              <w:rPr>
+                <w:rFonts w:ascii="Arial" w:hAnsi="Arial" w:cs="Arial"/>
+              </w:rPr>
+              <w:t>, Sarah Hagenhofer</w:t>
             </w:r>
           </w:p>
         </w:tc>
@@ -341,12 +375,21 @@
                 <w:b/>
               </w:rPr>
             </w:pPr>
+            <w:proofErr w:type="spellStart"/>
             <w:r>
               <w:rPr>
                 <w:rFonts w:ascii="Arial" w:hAnsi="Arial" w:cs="Arial"/>
                 <w:b/>
               </w:rPr>
-              <w:t>Erstellt am</w:t>
+              <w:t>Erstellt</w:t>
+            </w:r>
+            <w:proofErr w:type="spellEnd"/>
+            <w:r>
+              <w:rPr>
+                <w:rFonts w:ascii="Arial" w:hAnsi="Arial" w:cs="Arial"/>
+                <w:b/>
+              </w:rPr>
+              <w:t xml:space="preserve"> am</w:t>
             </w:r>
           </w:p>
         </w:tc>
@@ -388,12 +431,37 @@
                 <w:b/>
               </w:rPr>
             </w:pPr>
+            <w:proofErr w:type="spellStart"/>
             <w:r>
               <w:rPr>
                 <w:rFonts w:ascii="Arial" w:hAnsi="Arial" w:cs="Arial"/>
                 <w:b/>
               </w:rPr>
-              <w:t>Letzte Änderung am</w:t>
+              <w:t>Letzte</w:t>
+            </w:r>
+            <w:proofErr w:type="spellEnd"/>
+            <w:r>
+              <w:rPr>
+                <w:rFonts w:ascii="Arial" w:hAnsi="Arial" w:cs="Arial"/>
+                <w:b/>
+              </w:rPr>
+              <w:t xml:space="preserve"> </w:t>
+            </w:r>
+            <w:proofErr w:type="spellStart"/>
+            <w:r>
+              <w:rPr>
+                <w:rFonts w:ascii="Arial" w:hAnsi="Arial" w:cs="Arial"/>
+                <w:b/>
+              </w:rPr>
+              <w:t>Änderung</w:t>
+            </w:r>
+            <w:proofErr w:type="spellEnd"/>
+            <w:r>
+              <w:rPr>
+                <w:rFonts w:ascii="Arial" w:hAnsi="Arial" w:cs="Arial"/>
+                <w:b/>
+              </w:rPr>
+              <w:t xml:space="preserve"> am</w:t>
             </w:r>
           </w:p>
         </w:tc>
@@ -512,12 +580,21 @@
                 <w:b/>
               </w:rPr>
             </w:pPr>
+            <w:proofErr w:type="spellStart"/>
             <w:r>
               <w:rPr>
                 <w:rFonts w:ascii="Arial" w:hAnsi="Arial" w:cs="Arial"/>
                 <w:b/>
               </w:rPr>
-              <w:t>Aktuelle Version</w:t>
+              <w:t>Aktuelle</w:t>
+            </w:r>
+            <w:proofErr w:type="spellEnd"/>
+            <w:r>
+              <w:rPr>
+                <w:rFonts w:ascii="Arial" w:hAnsi="Arial" w:cs="Arial"/>
+                <w:b/>
+              </w:rPr>
+              <w:t xml:space="preserve"> Version</w:t>
             </w:r>
           </w:p>
         </w:tc>
@@ -598,6 +675,7 @@
           <w:sz w:val="28"/>
         </w:rPr>
       </w:pPr>
+      <w:proofErr w:type="spellStart"/>
       <w:r>
         <w:rPr>
           <w:rFonts w:ascii="Arial" w:hAnsi="Arial" w:cs="Arial"/>
@@ -606,6 +684,7 @@
         </w:rPr>
         <w:t>Änderungsverlauf</w:t>
       </w:r>
+      <w:proofErr w:type="spellEnd"/>
     </w:p>
     <w:p>
       <w:pPr>
@@ -725,14 +804,34 @@
                 <w:sz w:val="20"/>
               </w:rPr>
             </w:pPr>
+            <w:proofErr w:type="spellStart"/>
             <w:r>
               <w:rPr>
                 <w:rFonts w:ascii="Arial" w:hAnsi="Arial" w:cs="Arial"/>
                 <w:b/>
                 <w:sz w:val="20"/>
               </w:rPr>
-              <w:t>Geänderte Kapitel</w:t>
-            </w:r>
+              <w:t>Geänderte</w:t>
+            </w:r>
+            <w:proofErr w:type="spellEnd"/>
+            <w:r>
+              <w:rPr>
+                <w:rFonts w:ascii="Arial" w:hAnsi="Arial" w:cs="Arial"/>
+                <w:b/>
+                <w:sz w:val="20"/>
+              </w:rPr>
+              <w:t xml:space="preserve"> </w:t>
+            </w:r>
+            <w:proofErr w:type="spellStart"/>
+            <w:r>
+              <w:rPr>
+                <w:rFonts w:ascii="Arial" w:hAnsi="Arial" w:cs="Arial"/>
+                <w:b/>
+                <w:sz w:val="20"/>
+              </w:rPr>
+              <w:t>Kapitel</w:t>
+            </w:r>
+            <w:proofErr w:type="spellEnd"/>
           </w:p>
         </w:tc>
         <w:tc>
@@ -756,8 +855,18 @@
                 <w:b/>
                 <w:sz w:val="20"/>
               </w:rPr>
-              <w:t>Art der Änderung</w:t>
-            </w:r>
+              <w:t xml:space="preserve">Art der </w:t>
+            </w:r>
+            <w:proofErr w:type="spellStart"/>
+            <w:r>
+              <w:rPr>
+                <w:rFonts w:ascii="Arial" w:hAnsi="Arial" w:cs="Arial"/>
+                <w:b/>
+                <w:sz w:val="20"/>
+              </w:rPr>
+              <w:t>Änderung</w:t>
+            </w:r>
+            <w:proofErr w:type="spellEnd"/>
           </w:p>
         </w:tc>
         <w:tc>
@@ -2956,7 +3065,21 @@
         <w:rPr>
           <w:lang w:val="de-DE"/>
         </w:rPr>
-        <w:t>Die HTL Saalfelden hat im Werkstätten-Unterricht der Mechatronikabteilung einen Präsentationsteller entworfen. Das Gerät wird von vier Seiten beleuchtet, ein Display zeigt an der Vorderseite einen Schriftzug und der Teller dreht sich durch einen Gleichstrommotor</w:t>
+        <w:t xml:space="preserve">Die HTL Saalfelden hat im Werkstätten-Unterricht der </w:t>
+      </w:r>
+      <w:proofErr w:type="spellStart"/>
+      <w:r>
+        <w:rPr>
+          <w:lang w:val="de-DE"/>
+        </w:rPr>
+        <w:t>Mechatronikabteilung</w:t>
+      </w:r>
+      <w:proofErr w:type="spellEnd"/>
+      <w:r>
+        <w:rPr>
+          <w:lang w:val="de-DE"/>
+        </w:rPr>
+        <w:t xml:space="preserve"> einen Präsentationsteller entworfen. Das Gerät wird von vier Seiten beleuchtet, ein Display zeigt an der Vorderseite einen Schriftzug und der Teller dreht sich durch einen Gleichstrommotor</w:t>
       </w:r>
       <w:r>
         <w:rPr>
@@ -3293,8 +3416,17 @@
                 <w:rFonts w:ascii="Arial" w:hAnsi="Arial" w:cs="Arial"/>
                 <w:sz w:val="20"/>
               </w:rPr>
-              <w:t>Jan Grassegger</w:t>
-            </w:r>
+              <w:t xml:space="preserve">Jan </w:t>
+            </w:r>
+            <w:proofErr w:type="spellStart"/>
+            <w:r>
+              <w:rPr>
+                <w:rFonts w:ascii="Arial" w:hAnsi="Arial" w:cs="Arial"/>
+                <w:sz w:val="20"/>
+              </w:rPr>
+              <w:t>Grassegger</w:t>
+            </w:r>
+            <w:proofErr w:type="spellEnd"/>
           </w:p>
         </w:tc>
         <w:tc>
@@ -3372,8 +3504,17 @@
                 <w:rFonts w:ascii="Arial" w:hAnsi="Arial" w:cs="Arial"/>
                 <w:sz w:val="20"/>
               </w:rPr>
-              <w:t>Cedric Broukx</w:t>
-            </w:r>
+              <w:t xml:space="preserve">Cedric </w:t>
+            </w:r>
+            <w:proofErr w:type="spellStart"/>
+            <w:r>
+              <w:rPr>
+                <w:rFonts w:ascii="Arial" w:hAnsi="Arial" w:cs="Arial"/>
+                <w:sz w:val="20"/>
+              </w:rPr>
+              <w:t>Broukx</w:t>
+            </w:r>
+            <w:proofErr w:type="spellEnd"/>
           </w:p>
         </w:tc>
         <w:tc>
@@ -3453,8 +3594,16 @@
         <w:rPr>
           <w:lang w:val="de-DE"/>
         </w:rPr>
-        <w:t>Teller drehen, Text auf dem Display, LED Helligkeit</w:t>
-      </w:r>
+        <w:t xml:space="preserve">Teller drehen, Text auf dem Display, </w:t>
+      </w:r>
+      <w:proofErr w:type="gramStart"/>
+      <w:r>
+        <w:rPr>
+          <w:lang w:val="de-DE"/>
+        </w:rPr>
+        <w:t>LED Helligkeit</w:t>
+      </w:r>
+      <w:proofErr w:type="gramEnd"/>
     </w:p>
     <w:p>
       <w:pPr>
@@ -3484,7 +3633,21 @@
         <w:rPr>
           <w:lang w:val="de-DE"/>
         </w:rPr>
-        <w:t>, auf dem Display soll ein Text sichtbar sein und die LED Helligkeit soll sich einstellen lassen.</w:t>
+        <w:t xml:space="preserve">, auf dem Display soll ein Text sichtbar sein und die </w:t>
+      </w:r>
+      <w:proofErr w:type="gramStart"/>
+      <w:r>
+        <w:rPr>
+          <w:lang w:val="de-DE"/>
+        </w:rPr>
+        <w:t>LED Helligkeit</w:t>
+      </w:r>
+      <w:proofErr w:type="gramEnd"/>
+      <w:r>
+        <w:rPr>
+          <w:lang w:val="de-DE"/>
+        </w:rPr>
+        <w:t xml:space="preserve"> soll sich einstellen lassen.</w:t>
       </w:r>
       <w:r>
         <w:rPr>
@@ -3522,24 +3685,46 @@
         <w:t xml:space="preserve">2.1.2 </w:t>
       </w:r>
       <w:bookmarkEnd w:id="4"/>
+      <w:proofErr w:type="gramStart"/>
       <w:r>
         <w:rPr>
           <w:lang w:val="de-AT"/>
         </w:rPr>
-        <w:t xml:space="preserve">SSH Server </w:t>
-      </w:r>
-    </w:p>
-    <w:p>
-      <w:pPr>
+        <w:t>SSH Server</w:t>
+      </w:r>
+      <w:proofErr w:type="gramEnd"/>
+      <w:r>
         <w:rPr>
           <w:lang w:val="de-AT"/>
         </w:rPr>
-      </w:pPr>
-      <w:r>
+        <w:t xml:space="preserve"> </w:t>
+      </w:r>
+    </w:p>
+    <w:p>
+      <w:pPr>
         <w:rPr>
           <w:lang w:val="de-AT"/>
         </w:rPr>
-        <w:t>Der Zugriff auf den Raspberry Pi soll auch über einen SSH Server möglich sein.</w:t>
+      </w:pPr>
+      <w:r>
+        <w:rPr>
+          <w:lang w:val="de-AT"/>
+        </w:rPr>
+        <w:t xml:space="preserve">Der Zugriff auf den Raspberry Pi soll auch über einen </w:t>
+      </w:r>
+      <w:proofErr w:type="gramStart"/>
+      <w:r>
+        <w:rPr>
+          <w:lang w:val="de-AT"/>
+        </w:rPr>
+        <w:t>SSH Server</w:t>
+      </w:r>
+      <w:proofErr w:type="gramEnd"/>
+      <w:r>
+        <w:rPr>
+          <w:lang w:val="de-AT"/>
+        </w:rPr>
+        <w:t xml:space="preserve"> möglich sein.</w:t>
       </w:r>
     </w:p>
     <w:p>
@@ -3783,6 +3968,7 @@
       </w:pPr>
       <w:r>
         <w:rPr>
+          <w:noProof/>
           <w:color w:val="D9D9D9" w:themeColor="background1" w:themeShade="D9"/>
           <w:lang w:val="de-DE"/>
         </w:rPr>
@@ -3886,7 +4072,39 @@
           <w:color w:val="D9D9D9" w:themeColor="background1" w:themeShade="D9"/>
           <w:lang w:val="de-DE"/>
         </w:rPr>
-        <w:t>Gab es einzelne Punkte, die vorher grob getestet wurden um zu Zeigen das die Umsetzung grundsätzlich möglich ist.</w:t>
+        <w:t xml:space="preserve">Gab es einzelne Punkte, die vorher grob getestet </w:t>
+      </w:r>
+      <w:proofErr w:type="gramStart"/>
+      <w:r>
+        <w:rPr>
+          <w:color w:val="D9D9D9" w:themeColor="background1" w:themeShade="D9"/>
+          <w:lang w:val="de-DE"/>
+        </w:rPr>
+        <w:t>wurden</w:t>
+      </w:r>
+      <w:proofErr w:type="gramEnd"/>
+      <w:r>
+        <w:rPr>
+          <w:color w:val="D9D9D9" w:themeColor="background1" w:themeShade="D9"/>
+          <w:lang w:val="de-DE"/>
+        </w:rPr>
+        <w:t xml:space="preserve"> um zu </w:t>
+      </w:r>
+      <w:proofErr w:type="spellStart"/>
+      <w:r>
+        <w:rPr>
+          <w:color w:val="D9D9D9" w:themeColor="background1" w:themeShade="D9"/>
+          <w:lang w:val="de-DE"/>
+        </w:rPr>
+        <w:t>Zeigen</w:t>
+      </w:r>
+      <w:proofErr w:type="spellEnd"/>
+      <w:r>
+        <w:rPr>
+          <w:color w:val="D9D9D9" w:themeColor="background1" w:themeShade="D9"/>
+          <w:lang w:val="de-DE"/>
+        </w:rPr>
+        <w:t xml:space="preserve"> das die Umsetzung grundsätzlich möglich ist.</w:t>
       </w:r>
     </w:p>
     <w:p>
@@ -3932,12 +4150,21 @@
           <w:lang w:val="de-DE"/>
         </w:rPr>
       </w:pPr>
-      <w:r>
-        <w:rPr>
-          <w:color w:val="D9D9D9" w:themeColor="background1" w:themeShade="D9"/>
-          <w:lang w:val="de-DE"/>
-        </w:rPr>
-        <w:t>Andere Planungsinformationen welche nicht durch andere Kapitel abgedeckt sind werden hier eingetragen.</w:t>
+      <w:proofErr w:type="gramStart"/>
+      <w:r>
+        <w:rPr>
+          <w:color w:val="D9D9D9" w:themeColor="background1" w:themeShade="D9"/>
+          <w:lang w:val="de-DE"/>
+        </w:rPr>
+        <w:t>Andere Planungsinformationen</w:t>
+      </w:r>
+      <w:proofErr w:type="gramEnd"/>
+      <w:r>
+        <w:rPr>
+          <w:color w:val="D9D9D9" w:themeColor="background1" w:themeShade="D9"/>
+          <w:lang w:val="de-DE"/>
+        </w:rPr>
+        <w:t xml:space="preserve"> welche nicht durch andere Kapitel abgedeckt sind werden hier eingetragen.</w:t>
       </w:r>
     </w:p>
     <w:p>
@@ -4406,7 +4633,23 @@
           <w:color w:val="D9D9D9" w:themeColor="background1" w:themeShade="D9"/>
           <w:lang w:val="de-DE"/>
         </w:rPr>
-        <w:t>Zeigt an wie die einzelnen Teile der Software auf die Hardwarekomponenten verteilt sind und wie die Hardwarekomponenten miteinander verbunden sind.</w:t>
+        <w:t xml:space="preserve">Zeigt </w:t>
+      </w:r>
+      <w:proofErr w:type="gramStart"/>
+      <w:r>
+        <w:rPr>
+          <w:color w:val="D9D9D9" w:themeColor="background1" w:themeShade="D9"/>
+          <w:lang w:val="de-DE"/>
+        </w:rPr>
+        <w:t>an</w:t>
+      </w:r>
+      <w:proofErr w:type="gramEnd"/>
+      <w:r>
+        <w:rPr>
+          <w:color w:val="D9D9D9" w:themeColor="background1" w:themeShade="D9"/>
+          <w:lang w:val="de-DE"/>
+        </w:rPr>
+        <w:t xml:space="preserve"> wie die einzelnen Teile der Software auf die Hardwarekomponenten verteilt sind und wie die Hardwarekomponenten miteinander verbunden sind.</w:t>
       </w:r>
     </w:p>
     <w:p>
@@ -4466,6 +4709,7 @@
         </w:rPr>
       </w:pPr>
       <w:bookmarkStart w:id="21" w:name="_Toc2059131748"/>
+      <w:proofErr w:type="gramStart"/>
       <w:r>
         <w:rPr>
           <w:lang w:val="de-DE"/>
@@ -4473,34 +4717,67 @@
         <w:t>SW Programme</w:t>
       </w:r>
       <w:bookmarkEnd w:id="21"/>
-    </w:p>
-    <w:p>
-      <w:pPr>
-        <w:rPr>
-          <w:color w:val="D9D9D9" w:themeColor="background1" w:themeShade="D9"/>
-          <w:lang w:val="de-DE"/>
-        </w:rPr>
-      </w:pPr>
-      <w:r>
-        <w:rPr>
-          <w:color w:val="D9D9D9" w:themeColor="background1" w:themeShade="D9"/>
-          <w:lang w:val="de-DE"/>
-        </w:rPr>
-        <w:t>Auflistung aller verwendeten SW Programme die bei der Umsetzung des Projektes verwendet worden sind. inkl. Angabe der Versionsnummer</w:t>
-      </w:r>
-    </w:p>
-    <w:p>
-      <w:pPr>
-        <w:rPr>
-          <w:color w:val="D9D9D9" w:themeColor="background1" w:themeShade="D9"/>
-        </w:rPr>
-      </w:pPr>
-      <w:r>
-        <w:rPr>
-          <w:color w:val="D9D9D9" w:themeColor="background1" w:themeShade="D9"/>
-        </w:rPr>
-        <w:t>z.B.: Visual Studio 2022,...</w:t>
-      </w:r>
+      <w:proofErr w:type="gramEnd"/>
+    </w:p>
+    <w:p>
+      <w:pPr>
+        <w:rPr>
+          <w:color w:val="D9D9D9" w:themeColor="background1" w:themeShade="D9"/>
+          <w:lang w:val="de-DE"/>
+        </w:rPr>
+      </w:pPr>
+      <w:r>
+        <w:rPr>
+          <w:color w:val="D9D9D9" w:themeColor="background1" w:themeShade="D9"/>
+          <w:lang w:val="de-DE"/>
+        </w:rPr>
+        <w:t xml:space="preserve">Auflistung aller verwendeten </w:t>
+      </w:r>
+      <w:proofErr w:type="gramStart"/>
+      <w:r>
+        <w:rPr>
+          <w:color w:val="D9D9D9" w:themeColor="background1" w:themeShade="D9"/>
+          <w:lang w:val="de-DE"/>
+        </w:rPr>
+        <w:t>SW Programme</w:t>
+      </w:r>
+      <w:proofErr w:type="gramEnd"/>
+      <w:r>
+        <w:rPr>
+          <w:color w:val="D9D9D9" w:themeColor="background1" w:themeShade="D9"/>
+          <w:lang w:val="de-DE"/>
+        </w:rPr>
+        <w:t xml:space="preserve"> die bei der Umsetzung des Projektes verwendet worden sind. inkl. Angabe der Versionsnummer</w:t>
+      </w:r>
+    </w:p>
+    <w:p>
+      <w:pPr>
+        <w:rPr>
+          <w:color w:val="D9D9D9" w:themeColor="background1" w:themeShade="D9"/>
+        </w:rPr>
+      </w:pPr>
+      <w:proofErr w:type="spellStart"/>
+      <w:r>
+        <w:rPr>
+          <w:color w:val="D9D9D9" w:themeColor="background1" w:themeShade="D9"/>
+        </w:rPr>
+        <w:t>z.B.</w:t>
+      </w:r>
+      <w:proofErr w:type="spellEnd"/>
+      <w:r>
+        <w:rPr>
+          <w:color w:val="D9D9D9" w:themeColor="background1" w:themeShade="D9"/>
+        </w:rPr>
+        <w:t xml:space="preserve">: Visual Studio </w:t>
+      </w:r>
+      <w:proofErr w:type="gramStart"/>
+      <w:r>
+        <w:rPr>
+          <w:color w:val="D9D9D9" w:themeColor="background1" w:themeShade="D9"/>
+        </w:rPr>
+        <w:t>2022,...</w:t>
+      </w:r>
+      <w:proofErr w:type="gramEnd"/>
     </w:p>
     <w:p>
       <w:pPr>
@@ -4509,38 +4786,84 @@
       </w:pPr>
       <w:bookmarkStart w:id="22" w:name="_Toc2020768912"/>
       <w:r>
-        <w:t>5.5.2 SW Komponenten</w:t>
+        <w:t xml:space="preserve">5.5.2 SW </w:t>
+      </w:r>
+      <w:proofErr w:type="spellStart"/>
+      <w:r>
+        <w:t>Komponenten</w:t>
       </w:r>
       <w:bookmarkEnd w:id="22"/>
-    </w:p>
-    <w:p>
-      <w:pPr>
-        <w:rPr>
-          <w:color w:val="D9D9D9" w:themeColor="background1" w:themeShade="D9"/>
-          <w:lang w:val="de-DE"/>
-        </w:rPr>
-      </w:pPr>
-      <w:r>
-        <w:rPr>
-          <w:color w:val="D9D9D9" w:themeColor="background1" w:themeShade="D9"/>
-          <w:lang w:val="de-DE"/>
-        </w:rPr>
-        <w:t>Auflistung aller verwendeten SW Komponenten welche für den Betrieb der SW benötigt werden. z.B.: Java Version, Apache Webserver, DotNet Framework, SW Library XY</w:t>
-      </w:r>
-    </w:p>
-    <w:p>
-      <w:pPr>
-        <w:rPr>
-          <w:color w:val="D9D9D9" w:themeColor="background1" w:themeShade="D9"/>
-          <w:lang w:val="de-DE"/>
-        </w:rPr>
-      </w:pPr>
-      <w:r>
-        <w:rPr>
-          <w:color w:val="D9D9D9" w:themeColor="background1" w:themeShade="D9"/>
-          <w:lang w:val="de-DE"/>
-        </w:rPr>
-        <w:t>inkl. Versiosnummer, Hersteller, Bezugsquelle (Downloadlink, ...) und SW-Lizenz (GPL, LGPL, Apache License, ...</w:t>
+      <w:proofErr w:type="spellEnd"/>
+    </w:p>
+    <w:p>
+      <w:pPr>
+        <w:rPr>
+          <w:color w:val="D9D9D9" w:themeColor="background1" w:themeShade="D9"/>
+          <w:lang w:val="de-DE"/>
+        </w:rPr>
+      </w:pPr>
+      <w:proofErr w:type="gramStart"/>
+      <w:r>
+        <w:rPr>
+          <w:color w:val="D9D9D9" w:themeColor="background1" w:themeShade="D9"/>
+          <w:lang w:val="de-DE"/>
+        </w:rPr>
+        <w:t>Auflistung aller verwendeten SW Komponenten</w:t>
+      </w:r>
+      <w:proofErr w:type="gramEnd"/>
+      <w:r>
+        <w:rPr>
+          <w:color w:val="D9D9D9" w:themeColor="background1" w:themeShade="D9"/>
+          <w:lang w:val="de-DE"/>
+        </w:rPr>
+        <w:t xml:space="preserve"> welche für den Betrieb der SW benötigt werden. z.B.: Java Version, Apache Webserver, </w:t>
+      </w:r>
+      <w:proofErr w:type="spellStart"/>
+      <w:r>
+        <w:rPr>
+          <w:color w:val="D9D9D9" w:themeColor="background1" w:themeShade="D9"/>
+          <w:lang w:val="de-DE"/>
+        </w:rPr>
+        <w:t>DotNet</w:t>
+      </w:r>
+      <w:proofErr w:type="spellEnd"/>
+      <w:r>
+        <w:rPr>
+          <w:color w:val="D9D9D9" w:themeColor="background1" w:themeShade="D9"/>
+          <w:lang w:val="de-DE"/>
+        </w:rPr>
+        <w:t xml:space="preserve"> Framework, SW Library XY</w:t>
+      </w:r>
+    </w:p>
+    <w:p>
+      <w:pPr>
+        <w:rPr>
+          <w:color w:val="D9D9D9" w:themeColor="background1" w:themeShade="D9"/>
+          <w:lang w:val="de-DE"/>
+        </w:rPr>
+      </w:pPr>
+      <w:r>
+        <w:rPr>
+          <w:color w:val="D9D9D9" w:themeColor="background1" w:themeShade="D9"/>
+          <w:lang w:val="de-DE"/>
+        </w:rPr>
+        <w:t xml:space="preserve">inkl. </w:t>
+      </w:r>
+      <w:proofErr w:type="spellStart"/>
+      <w:r>
+        <w:rPr>
+          <w:color w:val="D9D9D9" w:themeColor="background1" w:themeShade="D9"/>
+          <w:lang w:val="de-DE"/>
+        </w:rPr>
+        <w:t>Versiosnummer</w:t>
+      </w:r>
+      <w:proofErr w:type="spellEnd"/>
+      <w:r>
+        <w:rPr>
+          <w:color w:val="D9D9D9" w:themeColor="background1" w:themeShade="D9"/>
+          <w:lang w:val="de-DE"/>
+        </w:rPr>
+        <w:t>, Hersteller, Bezugsquelle (Downloadlink, ...) und SW-Lizenz (GPL, LGPL, Apache License, ...</w:t>
       </w:r>
     </w:p>
     <w:p>
@@ -4691,7 +5014,21 @@
         <w:rPr>
           <w:lang w:val="de-DE"/>
         </w:rPr>
-        <w:t xml:space="preserve">Anzahl Story points: </w:t>
+        <w:t xml:space="preserve">Anzahl Story </w:t>
+      </w:r>
+      <w:proofErr w:type="spellStart"/>
+      <w:r>
+        <w:rPr>
+          <w:lang w:val="de-DE"/>
+        </w:rPr>
+        <w:t>points</w:t>
+      </w:r>
+      <w:proofErr w:type="spellEnd"/>
+      <w:r>
+        <w:rPr>
+          <w:lang w:val="de-DE"/>
+        </w:rPr>
+        <w:t xml:space="preserve">: </w:t>
       </w:r>
       <w:r>
         <w:rPr>
@@ -4710,22 +5047,26 @@
     <w:p>
       <w:pPr>
         <w:rPr>
-          <w:color w:val="D9D9D9" w:themeColor="background1" w:themeShade="D9"/>
-          <w:lang w:val="de-DE"/>
-        </w:rPr>
-      </w:pPr>
-      <w:r>
-        <w:rPr>
-          <w:lang w:val="de-DE"/>
-        </w:rPr>
-        <w:t xml:space="preserve">Ausgewählte Punkte aus der Impediment Liste: </w:t>
-      </w:r>
-      <w:r>
-        <w:rPr>
-          <w:color w:val="D9D9D9" w:themeColor="background1" w:themeShade="D9"/>
-          <w:lang w:val="de-DE"/>
-        </w:rPr>
-        <w:t>&lt;Geplante Punkte der Impediment Liste welche in diesem Sprint umgesetzt werden sollen&gt;</w:t>
+          <w:lang w:val="de-DE"/>
+        </w:rPr>
+      </w:pPr>
+      <w:r>
+        <w:rPr>
+          <w:lang w:val="de-DE"/>
+        </w:rPr>
+        <w:t xml:space="preserve">Ausgewählte Punkte aus der </w:t>
+      </w:r>
+      <w:r>
+        <w:rPr>
+          <w:lang w:val="de-DE"/>
+        </w:rPr>
+        <w:t xml:space="preserve">Impediment Liste: </w:t>
+      </w:r>
+      <w:r>
+        <w:rPr>
+          <w:lang w:val="de-DE"/>
+        </w:rPr>
+        <w:t>5</w:t>
       </w:r>
     </w:p>
     <w:p>
@@ -4763,12 +5104,21 @@
           <w:lang w:val="de-DE"/>
         </w:rPr>
       </w:pPr>
-      <w:r>
-        <w:rPr>
-          <w:color w:val="D9D9D9" w:themeColor="background1" w:themeShade="D9"/>
-          <w:lang w:val="de-DE"/>
-        </w:rPr>
-        <w:t>Kurze Beschreibung welche User Stories umgesetzt worden sind und welche Funktionen erfolgreich präsentiert worden sind.</w:t>
+      <w:proofErr w:type="gramStart"/>
+      <w:r>
+        <w:rPr>
+          <w:color w:val="D9D9D9" w:themeColor="background1" w:themeShade="D9"/>
+          <w:lang w:val="de-DE"/>
+        </w:rPr>
+        <w:t>Kurze Beschreibung</w:t>
+      </w:r>
+      <w:proofErr w:type="gramEnd"/>
+      <w:r>
+        <w:rPr>
+          <w:color w:val="D9D9D9" w:themeColor="background1" w:themeShade="D9"/>
+          <w:lang w:val="de-DE"/>
+        </w:rPr>
+        <w:t xml:space="preserve"> welche User Stories umgesetzt worden sind und welche Funktionen erfolgreich präsentiert worden sind.</w:t>
       </w:r>
     </w:p>
     <w:p>
@@ -4834,7 +5184,23 @@
           <w:color w:val="D9D9D9" w:themeColor="background1" w:themeShade="D9"/>
           <w:lang w:val="de-DE"/>
         </w:rPr>
-        <w:t>Gibt es neue Impediment Punkte die während des Sprints identifiziert worden sind.</w:t>
+        <w:t xml:space="preserve">Gibt es neue Impediment </w:t>
+      </w:r>
+      <w:proofErr w:type="gramStart"/>
+      <w:r>
+        <w:rPr>
+          <w:color w:val="D9D9D9" w:themeColor="background1" w:themeShade="D9"/>
+          <w:lang w:val="de-DE"/>
+        </w:rPr>
+        <w:t>Punkte</w:t>
+      </w:r>
+      <w:proofErr w:type="gramEnd"/>
+      <w:r>
+        <w:rPr>
+          <w:color w:val="D9D9D9" w:themeColor="background1" w:themeShade="D9"/>
+          <w:lang w:val="de-DE"/>
+        </w:rPr>
+        <w:t xml:space="preserve"> die während des Sprints identifiziert worden sind.</w:t>
       </w:r>
     </w:p>
     <w:p>
@@ -4924,31 +5290,64 @@
           <w:color w:val="D9D9D9" w:themeColor="background1" w:themeShade="D9"/>
           <w:lang w:val="de-DE"/>
         </w:rPr>
-        <w:t>Wurden in diesem Sprint neue User Stories in das Product Backlog eingefügt und wenn ja, welche.</w:t>
-      </w:r>
-    </w:p>
-    <w:p>
-      <w:pPr>
-        <w:rPr>
-          <w:color w:val="D9D9D9" w:themeColor="background1" w:themeShade="D9"/>
-          <w:lang w:val="de-DE"/>
-        </w:rPr>
-      </w:pPr>
-      <w:r>
-        <w:rPr>
-          <w:color w:val="D9D9D9" w:themeColor="background1" w:themeShade="D9"/>
-          <w:lang w:val="de-DE"/>
-        </w:rPr>
-        <w:t>Wurden in diesem Sprint User Stories aus dem Product Backlog entfernt und wenn ja, welche und warum.</w:t>
-      </w:r>
-    </w:p>
-    <w:p>
-      <w:pPr>
-        <w:rPr>
-          <w:color w:val="D9D9D9" w:themeColor="background1" w:themeShade="D9"/>
-          <w:lang w:val="de-DE"/>
-        </w:rPr>
-      </w:pPr>
+        <w:t xml:space="preserve">Wurden in diesem Sprint neue User Stories in das </w:t>
+      </w:r>
+      <w:proofErr w:type="spellStart"/>
+      <w:r>
+        <w:rPr>
+          <w:color w:val="D9D9D9" w:themeColor="background1" w:themeShade="D9"/>
+          <w:lang w:val="de-DE"/>
+        </w:rPr>
+        <w:t>Product</w:t>
+      </w:r>
+      <w:proofErr w:type="spellEnd"/>
+      <w:r>
+        <w:rPr>
+          <w:color w:val="D9D9D9" w:themeColor="background1" w:themeShade="D9"/>
+          <w:lang w:val="de-DE"/>
+        </w:rPr>
+        <w:t xml:space="preserve"> Backlog eingefügt und wenn ja, welche.</w:t>
+      </w:r>
+    </w:p>
+    <w:p>
+      <w:pPr>
+        <w:rPr>
+          <w:color w:val="D9D9D9" w:themeColor="background1" w:themeShade="D9"/>
+          <w:lang w:val="de-DE"/>
+        </w:rPr>
+      </w:pPr>
+      <w:r>
+        <w:rPr>
+          <w:color w:val="D9D9D9" w:themeColor="background1" w:themeShade="D9"/>
+          <w:lang w:val="de-DE"/>
+        </w:rPr>
+        <w:t xml:space="preserve">Wurden in diesem Sprint User Stories aus dem </w:t>
+      </w:r>
+      <w:proofErr w:type="spellStart"/>
+      <w:r>
+        <w:rPr>
+          <w:color w:val="D9D9D9" w:themeColor="background1" w:themeShade="D9"/>
+          <w:lang w:val="de-DE"/>
+        </w:rPr>
+        <w:t>Product</w:t>
+      </w:r>
+      <w:proofErr w:type="spellEnd"/>
+      <w:r>
+        <w:rPr>
+          <w:color w:val="D9D9D9" w:themeColor="background1" w:themeShade="D9"/>
+          <w:lang w:val="de-DE"/>
+        </w:rPr>
+        <w:t xml:space="preserve"> Backlog entfernt und wenn ja, welche und warum.</w:t>
+      </w:r>
+    </w:p>
+    <w:p>
+      <w:pPr>
+        <w:rPr>
+          <w:color w:val="D9D9D9" w:themeColor="background1" w:themeShade="D9"/>
+          <w:lang w:val="de-DE"/>
+        </w:rPr>
+      </w:pPr>
+      <w:proofErr w:type="spellStart"/>
       <w:r>
         <w:rPr>
           <w:color w:val="D9D9D9" w:themeColor="background1" w:themeShade="D9"/>
@@ -4956,6 +5355,7 @@
         </w:rPr>
         <w:t>Burndownchart</w:t>
       </w:r>
+      <w:proofErr w:type="spellEnd"/>
     </w:p>
     <w:p>
       <w:pPr>
@@ -4999,7 +5399,6 @@
           <w:color w:val="D9D9D9" w:themeColor="background1" w:themeShade="D9"/>
           <w:lang w:val="de-DE"/>
         </w:rPr>
-        <w:lastRenderedPageBreak/>
         <w:t>Durchschnittliche Sprint Velocity über alle bisherigen Sprints.</w:t>
       </w:r>
     </w:p>
@@ -5180,23 +5579,47 @@
         <w:rPr>
           <w:lang w:val="de-DE"/>
         </w:rPr>
-        <w:t>Installation / Software deployment</w:t>
+        <w:t xml:space="preserve">Installation / Software </w:t>
+      </w:r>
+      <w:proofErr w:type="spellStart"/>
+      <w:r>
+        <w:rPr>
+          <w:lang w:val="de-DE"/>
+        </w:rPr>
+        <w:t>deployment</w:t>
       </w:r>
       <w:bookmarkEnd w:id="35"/>
-    </w:p>
-    <w:p>
-      <w:pPr>
-        <w:rPr>
-          <w:color w:val="D9D9D9" w:themeColor="background1" w:themeShade="D9"/>
-          <w:lang w:val="de-DE"/>
-        </w:rPr>
-      </w:pPr>
-      <w:r>
-        <w:rPr>
-          <w:color w:val="D9D9D9" w:themeColor="background1" w:themeShade="D9"/>
-          <w:lang w:val="de-DE"/>
-        </w:rPr>
-        <w:t>Anleitung welche Schritte notwendig sind um das fertige SW Produkt zu installieren und in Betrieb zu nehmen.</w:t>
+      <w:proofErr w:type="spellEnd"/>
+    </w:p>
+    <w:p>
+      <w:pPr>
+        <w:rPr>
+          <w:color w:val="D9D9D9" w:themeColor="background1" w:themeShade="D9"/>
+          <w:lang w:val="de-DE"/>
+        </w:rPr>
+      </w:pPr>
+      <w:r>
+        <w:rPr>
+          <w:color w:val="D9D9D9" w:themeColor="background1" w:themeShade="D9"/>
+          <w:lang w:val="de-DE"/>
+        </w:rPr>
+        <w:t xml:space="preserve">Anleitung welche Schritte notwendig sind um das fertige </w:t>
+      </w:r>
+      <w:proofErr w:type="gramStart"/>
+      <w:r>
+        <w:rPr>
+          <w:color w:val="D9D9D9" w:themeColor="background1" w:themeShade="D9"/>
+          <w:lang w:val="de-DE"/>
+        </w:rPr>
+        <w:t>SW Produkt</w:t>
+      </w:r>
+      <w:proofErr w:type="gramEnd"/>
+      <w:r>
+        <w:rPr>
+          <w:color w:val="D9D9D9" w:themeColor="background1" w:themeShade="D9"/>
+          <w:lang w:val="de-DE"/>
+        </w:rPr>
+        <w:t xml:space="preserve"> zu installieren und in Betrieb zu nehmen.</w:t>
       </w:r>
     </w:p>
     <w:p>
@@ -5212,6 +5635,7 @@
         </w:rPr>
       </w:pPr>
       <w:bookmarkStart w:id="36" w:name="_Toc1271613368"/>
+      <w:proofErr w:type="spellStart"/>
       <w:r>
         <w:rPr>
           <w:lang w:val="de-DE"/>
@@ -5219,6 +5643,7 @@
         <w:t>Projektabschluß</w:t>
       </w:r>
       <w:bookmarkEnd w:id="36"/>
+      <w:proofErr w:type="spellEnd"/>
     </w:p>
     <w:p>
       <w:pPr>
@@ -5412,12 +5837,14 @@
         <w:lang w:val="de-DE"/>
       </w:rPr>
     </w:pPr>
+    <w:proofErr w:type="spellStart"/>
     <w:r>
       <w:rPr>
         <w:lang w:val="de-DE"/>
       </w:rPr>
       <w:t>TableCast</w:t>
     </w:r>
+    <w:proofErr w:type="spellEnd"/>
     <w:r>
       <w:ptab w:relativeTo="margin" w:alignment="center" w:leader="none"/>
     </w:r>
@@ -5543,8 +5970,13 @@
       <w:ptab w:relativeTo="margin" w:alignment="center" w:leader="none"/>
     </w:r>
     <w:r>
-      <w:t>HTL Saalfelden</w:t>
+      <w:t xml:space="preserve">HTL </w:t>
     </w:r>
+    <w:proofErr w:type="spellStart"/>
+    <w:r>
+      <w:t>Saalfelden</w:t>
+    </w:r>
+    <w:proofErr w:type="spellEnd"/>
     <w:r>
       <w:ptab w:relativeTo="margin" w:alignment="right" w:leader="none"/>
     </w:r>
@@ -6674,6 +7106,15 @@
 </file>
 
 <file path=customXml/item1.xml><?xml version="1.0" encoding="utf-8"?>
+<?mso-contentType ?>
+<FormTemplates xmlns="http://schemas.microsoft.com/sharepoint/v3/contenttype/forms">
+  <Display>DocumentLibraryForm</Display>
+  <Edit>DocumentLibraryForm</Edit>
+  <New>DocumentLibraryForm</New>
+</FormTemplates>
+</file>
+
+<file path=customXml/item2.xml><?xml version="1.0" encoding="utf-8"?>
 <ct:contentTypeSchema xmlns:ct="http://schemas.microsoft.com/office/2006/metadata/contentType" xmlns:ma="http://schemas.microsoft.com/office/2006/metadata/properties/metaAttributes" ct:_="" ma:_="" ma:contentTypeName="Document" ma:contentTypeID="0x010100F96FFEA2697AA44F9422BCE6ED89663D" ma:contentTypeVersion="0" ma:contentTypeDescription="Create a new document." ma:contentTypeScope="" ma:versionID="025cd894cac13b0fed07ca99a4b50f27">
   <xsd:schema xmlns:xsd="http://www.w3.org/2001/XMLSchema" xmlns:xs="http://www.w3.org/2001/XMLSchema" xmlns:p="http://schemas.microsoft.com/office/2006/metadata/properties" targetNamespace="http://schemas.microsoft.com/office/2006/metadata/properties" ma:root="true" ma:fieldsID="b34f15b030d40ffca33e4aeb8eb001f5">
     <xsd:element name="properties">
@@ -6787,16 +7228,15 @@
 </ct:contentTypeSchema>
 </file>
 
-<file path=customXml/item2.xml><?xml version="1.0" encoding="utf-8"?>
-<?mso-contentType ?>
-<FormTemplates xmlns="http://schemas.microsoft.com/sharepoint/v3/contenttype/forms">
-  <Display>DocumentLibraryForm</Display>
-  <Edit>DocumentLibraryForm</Edit>
-  <New>DocumentLibraryForm</New>
-</FormTemplates>
+<file path=customXml/itemProps1.xml><?xml version="1.0" encoding="utf-8"?>
+<ds:datastoreItem xmlns:ds="http://schemas.openxmlformats.org/officeDocument/2006/customXml" ds:itemID="{360CC860-57E5-460E-9107-803CB5B3020B}">
+  <ds:schemaRefs>
+    <ds:schemaRef ds:uri="http://schemas.microsoft.com/sharepoint/v3/contenttype/forms"/>
+  </ds:schemaRefs>
+</ds:datastoreItem>
 </file>
 
-<file path=customXml/itemProps1.xml><?xml version="1.0" encoding="utf-8"?>
+<file path=customXml/itemProps2.xml><?xml version="1.0" encoding="utf-8"?>
 <ds:datastoreItem xmlns:ds="http://schemas.openxmlformats.org/officeDocument/2006/customXml" ds:itemID="{6A7F75CB-F355-488D-92D4-88D0728A8CB9}">
   <ds:schemaRefs>
     <ds:schemaRef ds:uri="http://schemas.microsoft.com/office/2006/metadata/contentType"/>
@@ -6810,12 +7250,4 @@
     <ds:schemaRef ds:uri="http://schemas.microsoft.com/office/infopath/2007/PartnerControls"/>
   </ds:schemaRefs>
 </ds:datastoreItem>
-</file>
-
-<file path=customXml/itemProps2.xml><?xml version="1.0" encoding="utf-8"?>
-<ds:datastoreItem xmlns:ds="http://schemas.openxmlformats.org/officeDocument/2006/customXml" ds:itemID="{360CC860-57E5-460E-9107-803CB5B3020B}">
-  <ds:schemaRefs>
-    <ds:schemaRef ds:uri="http://schemas.microsoft.com/sharepoint/v3/contenttype/forms"/>
-  </ds:schemaRefs>
-</ds:datastoreItem>
 </file>